--- a/resurs/template/demo1uz.docx
+++ b/resurs/template/demo1uz.docx
@@ -173,17 +173,7 @@
           <w:sz w:val="24"/>
           <w:lang w:val="uz-Cyrl-UZ"/>
         </w:rPr>
-        <w:t>тказган м</w:t>
-      </w:r>
-      <w:bookmarkStart w:id="0" w:name="_GoBack"/>
-      <w:bookmarkEnd w:id="0"/>
-      <w:r>
-        <w:rPr>
-          <w:rFonts w:ascii="Times New Roman" w:hAnsi="Times New Roman" w:cs="Times New Roman"/>
-          <w:sz w:val="24"/>
-          <w:lang w:val="uz-Cyrl-UZ"/>
-        </w:rPr>
-        <w:t>етрология хизматининг номи</w:t>
+        <w:t>тказган метрология хизматининг номи</w:t>
       </w:r>
       <w:r>
         <w:rPr>
@@ -2903,17 +2893,17 @@
         <w:tblLook w:val="04A0" w:firstRow="1" w:lastRow="0" w:firstColumn="1" w:lastColumn="0" w:noHBand="0" w:noVBand="1"/>
       </w:tblPr>
       <w:tblGrid>
-        <w:gridCol w:w="1765"/>
+        <w:gridCol w:w="3145"/>
       </w:tblGrid>
       <w:tr>
         <w:trPr>
           <w:cnfStyle w:val="100000000000" w:firstRow="1" w:lastRow="0" w:firstColumn="0" w:lastColumn="0" w:oddVBand="0" w:evenVBand="0" w:oddHBand="0" w:evenHBand="0" w:firstRowFirstColumn="0" w:firstRowLastColumn="0" w:lastRowFirstColumn="0" w:lastRowLastColumn="0"/>
-          <w:trHeight w:val="1791"/>
+          <w:trHeight w:val="2196"/>
         </w:trPr>
         <w:tc>
           <w:tcPr>
             <w:cnfStyle w:val="001000000000" w:firstRow="0" w:lastRow="0" w:firstColumn="1" w:lastColumn="0" w:oddVBand="0" w:evenVBand="0" w:oddHBand="0" w:evenHBand="0" w:firstRowFirstColumn="0" w:firstRowLastColumn="0" w:lastRowFirstColumn="0" w:lastRowLastColumn="0"/>
-            <w:tcW w:w="1765" w:type="dxa"/>
+            <w:tcW w:w="3145" w:type="dxa"/>
           </w:tcPr>
           <w:p>
             <w:pPr>
@@ -3135,7 +3125,20 @@
           <w:szCs w:val="26"/>
           <w:lang w:val="uz-Cyrl-UZ"/>
         </w:rPr>
-        <w:t xml:space="preserve">             </w:t>
+        <w:t xml:space="preserve"> </w:t>
+      </w:r>
+      <w:bookmarkStart w:id="0" w:name="_GoBack"/>
+      <w:bookmarkEnd w:id="0"/>
+      <w:r>
+        <w:rPr>
+          <w:rFonts w:ascii="Times New Roman" w:hAnsi="Times New Roman" w:cs="Times New Roman"/>
+          <w:b/>
+          <w:i/>
+          <w:sz w:val="24"/>
+          <w:szCs w:val="26"/>
+          <w:lang w:val="uz-Cyrl-UZ"/>
+        </w:rPr>
+        <w:t xml:space="preserve">            </w:t>
       </w:r>
     </w:p>
     <w:p>
@@ -4350,7 +4353,7 @@
 </file>
 
 <file path=customXml/itemProps1.xml><?xml version="1.0" encoding="utf-8"?>
-<ds:datastoreItem xmlns:ds="http://schemas.openxmlformats.org/officeDocument/2006/customXml" ds:itemID="{7E803343-E0DE-4832-B618-212CA246DA6E}">
+<ds:datastoreItem xmlns:ds="http://schemas.openxmlformats.org/officeDocument/2006/customXml" ds:itemID="{A065A53F-57C7-43FB-968F-A4F94FAA8CB9}">
   <ds:schemaRefs>
     <ds:schemaRef ds:uri="http://schemas.openxmlformats.org/officeDocument/2006/bibliography"/>
   </ds:schemaRefs>

--- a/resurs/template/demo1uz.docx
+++ b/resurs/template/demo1uz.docx
@@ -173,7 +173,17 @@
           <w:sz w:val="24"/>
           <w:lang w:val="uz-Cyrl-UZ"/>
         </w:rPr>
-        <w:t>тказган метрология хизматининг номи</w:t>
+        <w:t>тказган м</w:t>
+      </w:r>
+      <w:bookmarkStart w:id="0" w:name="_GoBack"/>
+      <w:bookmarkEnd w:id="0"/>
+      <w:r>
+        <w:rPr>
+          <w:rFonts w:ascii="Times New Roman" w:hAnsi="Times New Roman" w:cs="Times New Roman"/>
+          <w:sz w:val="24"/>
+          <w:lang w:val="uz-Cyrl-UZ"/>
+        </w:rPr>
+        <w:t>етрология хизматининг номи</w:t>
       </w:r>
       <w:r>
         <w:rPr>
@@ -2893,17 +2903,17 @@
         <w:tblLook w:val="04A0" w:firstRow="1" w:lastRow="0" w:firstColumn="1" w:lastColumn="0" w:noHBand="0" w:noVBand="1"/>
       </w:tblPr>
       <w:tblGrid>
-        <w:gridCol w:w="3145"/>
+        <w:gridCol w:w="1765"/>
       </w:tblGrid>
       <w:tr>
         <w:trPr>
           <w:cnfStyle w:val="100000000000" w:firstRow="1" w:lastRow="0" w:firstColumn="0" w:lastColumn="0" w:oddVBand="0" w:evenVBand="0" w:oddHBand="0" w:evenHBand="0" w:firstRowFirstColumn="0" w:firstRowLastColumn="0" w:lastRowFirstColumn="0" w:lastRowLastColumn="0"/>
-          <w:trHeight w:val="2196"/>
+          <w:trHeight w:val="1791"/>
         </w:trPr>
         <w:tc>
           <w:tcPr>
             <w:cnfStyle w:val="001000000000" w:firstRow="0" w:lastRow="0" w:firstColumn="1" w:lastColumn="0" w:oddVBand="0" w:evenVBand="0" w:oddHBand="0" w:evenHBand="0" w:firstRowFirstColumn="0" w:firstRowLastColumn="0" w:lastRowFirstColumn="0" w:lastRowLastColumn="0"/>
-            <w:tcW w:w="3145" w:type="dxa"/>
+            <w:tcW w:w="1765" w:type="dxa"/>
           </w:tcPr>
           <w:p>
             <w:pPr>
@@ -3125,20 +3135,7 @@
           <w:szCs w:val="26"/>
           <w:lang w:val="uz-Cyrl-UZ"/>
         </w:rPr>
-        <w:t xml:space="preserve"> </w:t>
-      </w:r>
-      <w:bookmarkStart w:id="0" w:name="_GoBack"/>
-      <w:bookmarkEnd w:id="0"/>
-      <w:r>
-        <w:rPr>
-          <w:rFonts w:ascii="Times New Roman" w:hAnsi="Times New Roman" w:cs="Times New Roman"/>
-          <w:b/>
-          <w:i/>
-          <w:sz w:val="24"/>
-          <w:szCs w:val="26"/>
-          <w:lang w:val="uz-Cyrl-UZ"/>
-        </w:rPr>
-        <w:t xml:space="preserve">            </w:t>
+        <w:t xml:space="preserve">             </w:t>
       </w:r>
     </w:p>
     <w:p>
@@ -4353,7 +4350,7 @@
 </file>
 
 <file path=customXml/itemProps1.xml><?xml version="1.0" encoding="utf-8"?>
-<ds:datastoreItem xmlns:ds="http://schemas.openxmlformats.org/officeDocument/2006/customXml" ds:itemID="{A065A53F-57C7-43FB-968F-A4F94FAA8CB9}">
+<ds:datastoreItem xmlns:ds="http://schemas.openxmlformats.org/officeDocument/2006/customXml" ds:itemID="{7E803343-E0DE-4832-B618-212CA246DA6E}">
   <ds:schemaRefs>
     <ds:schemaRef ds:uri="http://schemas.openxmlformats.org/officeDocument/2006/bibliography"/>
   </ds:schemaRefs>
